--- a/Highlights.docx
+++ b/Highlights.docx
@@ -11,32 +11,16 @@
         </w:numPr>
       </w:pPr>
       <w:r>
-        <w:t>Supercritical extraction of oil from caraway seeds at different operating conditions</w:t>
+        <w:t>A s</w:t>
       </w:r>
-    </w:p>
-    <w:p>
-      <w:pPr>
-        <w:pStyle w:val="ListParagraph"/>
-        <w:numPr>
-          <w:ilvl w:val="0"/>
-          <w:numId w:val="1"/>
-        </w:numPr>
-      </w:pPr>
-      <w:proofErr w:type="spellStart"/>
       <w:r>
-        <w:t>Modeling</w:t>
+        <w:t xml:space="preserve">upercritical extraction </w:t>
       </w:r>
-      <w:proofErr w:type="spellEnd"/>
       <w:r>
-        <w:t xml:space="preserve"> of the extraction process, which includes Peng-</w:t>
+        <w:t xml:space="preserve">model with decaying extraction kinetics and Cubic </w:t>
       </w:r>
-      <w:proofErr w:type="spellStart"/>
       <w:r>
-        <w:t>Robinos</w:t>
-      </w:r>
-      <w:proofErr w:type="spellEnd"/>
-      <w:r>
-        <w:t xml:space="preserve"> Equation of </w:t>
+        <w:t xml:space="preserve">Equation of </w:t>
       </w:r>
       <w:r>
         <w:t>S</w:t>
@@ -44,6 +28,9 @@
       <w:r>
         <w:t>tate</w:t>
       </w:r>
+      <w:r>
+        <w:t xml:space="preserve"> is presented</w:t>
+      </w:r>
     </w:p>
     <w:p>
       <w:pPr>
@@ -54,7 +41,19 @@
         </w:numPr>
       </w:pPr>
       <w:r>
-        <w:t>Parameter estimation through the Maximum Likelihood</w:t>
+        <w:t>The model parameters are estimated based on the twelve experiments performed at different operating conditions</w:t>
+      </w:r>
+    </w:p>
+    <w:p>
+      <w:pPr>
+        <w:pStyle w:val="ListParagraph"/>
+        <w:numPr>
+          <w:ilvl w:val="0"/>
+          <w:numId w:val="1"/>
+        </w:numPr>
+      </w:pPr>
+      <w:r>
+        <w:t xml:space="preserve">The estimated parameters are correlated with operating conditions to derive empirical correlations and generalize the process model </w:t>
       </w:r>
     </w:p>
     <w:sectPr>

--- a/Highlights.docx
+++ b/Highlights.docx
@@ -1,6 +1,6 @@
 
 <file path=word/document.xml><?xml version="1.0" encoding="utf-8"?>
-<w:document xmlns:wpc="http://schemas.microsoft.com/office/word/2010/wordprocessingCanvas" xmlns:cx="http://schemas.microsoft.com/office/drawing/2014/chartex" xmlns:cx1="http://schemas.microsoft.com/office/drawing/2015/9/8/chartex" xmlns:cx2="http://schemas.microsoft.com/office/drawing/2015/10/21/chartex" xmlns:cx3="http://schemas.microsoft.com/office/drawing/2016/5/9/chartex" xmlns:cx4="http://schemas.microsoft.com/office/drawing/2016/5/10/chartex" xmlns:cx5="http://schemas.microsoft.com/office/drawing/2016/5/11/chartex" xmlns:cx6="http://schemas.microsoft.com/office/drawing/2016/5/12/chartex" xmlns:cx7="http://schemas.microsoft.com/office/drawing/2016/5/13/chartex" xmlns:cx8="http://schemas.microsoft.com/office/drawing/2016/5/14/chartex" xmlns:mc="http://schemas.openxmlformats.org/markup-compatibility/2006" xmlns:aink="http://schemas.microsoft.com/office/drawing/2016/ink" xmlns:am3d="http://schemas.microsoft.com/office/drawing/2017/model3d" xmlns:o="urn:schemas-microsoft-com:office:office" xmlns:oel="http://schemas.microsoft.com/office/2019/extlst" xmlns:r="http://schemas.openxmlformats.org/officeDocument/2006/relationships" xmlns:m="http://schemas.openxmlformats.org/officeDocument/2006/math" xmlns:v="urn:schemas-microsoft-com:vml" xmlns:wp14="http://schemas.microsoft.com/office/word/2010/wordprocessingDrawing" xmlns:wp="http://schemas.openxmlformats.org/drawingml/2006/wordprocessingDrawing" xmlns:w10="urn:schemas-microsoft-com:office:word" xmlns:w="http://schemas.openxmlformats.org/wordprocessingml/2006/main" xmlns:w14="http://schemas.microsoft.com/office/word/2010/wordml" xmlns:w15="http://schemas.microsoft.com/office/word/2012/wordml" xmlns:w16cex="http://schemas.microsoft.com/office/word/2018/wordml/cex" xmlns:w16cid="http://schemas.microsoft.com/office/word/2016/wordml/cid" xmlns:w16="http://schemas.microsoft.com/office/word/2018/wordml" xmlns:w16sdtdh="http://schemas.microsoft.com/office/word/2020/wordml/sdtdatahash" xmlns:w16se="http://schemas.microsoft.com/office/word/2015/wordml/symex" xmlns:wpg="http://schemas.microsoft.com/office/word/2010/wordprocessingGroup" xmlns:wpi="http://schemas.microsoft.com/office/word/2010/wordprocessingInk" xmlns:wne="http://schemas.microsoft.com/office/word/2006/wordml" xmlns:wps="http://schemas.microsoft.com/office/word/2010/wordprocessingShape" mc:Ignorable="w14 w15 w16se w16cid w16 w16cex w16sdtdh wp14">
+<w:document xmlns:wpc="http://schemas.microsoft.com/office/word/2010/wordprocessingCanvas" xmlns:cx="http://schemas.microsoft.com/office/drawing/2014/chartex" xmlns:cx1="http://schemas.microsoft.com/office/drawing/2015/9/8/chartex" xmlns:cx2="http://schemas.microsoft.com/office/drawing/2015/10/21/chartex" xmlns:cx3="http://schemas.microsoft.com/office/drawing/2016/5/9/chartex" xmlns:cx4="http://schemas.microsoft.com/office/drawing/2016/5/10/chartex" xmlns:cx5="http://schemas.microsoft.com/office/drawing/2016/5/11/chartex" xmlns:cx6="http://schemas.microsoft.com/office/drawing/2016/5/12/chartex" xmlns:cx7="http://schemas.microsoft.com/office/drawing/2016/5/13/chartex" xmlns:cx8="http://schemas.microsoft.com/office/drawing/2016/5/14/chartex" xmlns:mc="http://schemas.openxmlformats.org/markup-compatibility/2006" xmlns:aink="http://schemas.microsoft.com/office/drawing/2016/ink" xmlns:am3d="http://schemas.microsoft.com/office/drawing/2017/model3d" xmlns:o="urn:schemas-microsoft-com:office:office" xmlns:oel="http://schemas.microsoft.com/office/2019/extlst" xmlns:r="http://schemas.openxmlformats.org/officeDocument/2006/relationships" xmlns:m="http://schemas.openxmlformats.org/officeDocument/2006/math" xmlns:v="urn:schemas-microsoft-com:vml" xmlns:wp14="http://schemas.microsoft.com/office/word/2010/wordprocessingDrawing" xmlns:wp="http://schemas.openxmlformats.org/drawingml/2006/wordprocessingDrawing" xmlns:w10="urn:schemas-microsoft-com:office:word" xmlns:w="http://schemas.openxmlformats.org/wordprocessingml/2006/main" xmlns:w14="http://schemas.microsoft.com/office/word/2010/wordml" xmlns:w15="http://schemas.microsoft.com/office/word/2012/wordml" xmlns:w16cex="http://schemas.microsoft.com/office/word/2018/wordml/cex" xmlns:w16cid="http://schemas.microsoft.com/office/word/2016/wordml/cid" xmlns:w16="http://schemas.microsoft.com/office/word/2018/wordml" xmlns:w16du="http://schemas.microsoft.com/office/word/2023/wordml/word16du" xmlns:w16sdtdh="http://schemas.microsoft.com/office/word/2020/wordml/sdtdatahash" xmlns:w16se="http://schemas.microsoft.com/office/word/2015/wordml/symex" xmlns:wpg="http://schemas.microsoft.com/office/word/2010/wordprocessingGroup" xmlns:wpi="http://schemas.microsoft.com/office/word/2010/wordprocessingInk" xmlns:wne="http://schemas.microsoft.com/office/word/2006/wordml" xmlns:wps="http://schemas.microsoft.com/office/word/2010/wordprocessingShape" mc:Ignorable="w14 w15 w16se w16cid w16 w16cex w16sdtdh w16du wp14">
   <w:body>
     <w:p>
       <w:pPr>
@@ -29,8 +29,13 @@
         <w:t>tate</w:t>
       </w:r>
       <w:r>
-        <w:t xml:space="preserve"> is presented</w:t>
-      </w:r>
+        <w:t xml:space="preserve"> is </w:t>
+      </w:r>
+      <w:proofErr w:type="gramStart"/>
+      <w:r>
+        <w:t>presented</w:t>
+      </w:r>
+      <w:proofErr w:type="gramEnd"/>
     </w:p>
     <w:p>
       <w:pPr>
@@ -41,8 +46,22 @@
         </w:numPr>
       </w:pPr>
       <w:r>
-        <w:t>The model parameters are estimated based on the twelve experiments performed at different operating conditions</w:t>
-      </w:r>
+        <w:t xml:space="preserve">Parameters such as the partition factor, internal diffusion coefficient, and decaying factor are determined through maximum likelihood estimation </w:t>
+      </w:r>
+      <w:r>
+        <w:t xml:space="preserve">based on </w:t>
+      </w:r>
+      <w:r>
+        <w:t>a set of</w:t>
+      </w:r>
+      <w:r>
+        <w:t xml:space="preserve"> experimental performed at different operating </w:t>
+      </w:r>
+      <w:proofErr w:type="gramStart"/>
+      <w:r>
+        <w:t>conditions</w:t>
+      </w:r>
+      <w:proofErr w:type="gramEnd"/>
     </w:p>
     <w:p>
       <w:pPr>
@@ -53,8 +72,36 @@
         </w:numPr>
       </w:pPr>
       <w:r>
-        <w:t xml:space="preserve">The estimated parameters are correlated with operating conditions to derive empirical correlations and generalize the process model </w:t>
-      </w:r>
+        <w:t xml:space="preserve">The close fit between the model predictions and experimental data underscores the model's capability to capture the essential dynamics of the extraction </w:t>
+      </w:r>
+      <w:proofErr w:type="gramStart"/>
+      <w:r>
+        <w:t>process</w:t>
+      </w:r>
+      <w:proofErr w:type="gramEnd"/>
+    </w:p>
+    <w:p>
+      <w:pPr>
+        <w:pStyle w:val="ListParagraph"/>
+        <w:numPr>
+          <w:ilvl w:val="0"/>
+          <w:numId w:val="1"/>
+        </w:numPr>
+      </w:pPr>
+      <w:r>
+        <w:t>The m</w:t>
+      </w:r>
+      <w:r>
+        <w:t>ultiple linear regression</w:t>
+      </w:r>
+      <w:r>
+        <w:t xml:space="preserve"> is used to find correlations between the estimated parameters and operating </w:t>
+      </w:r>
+      <w:proofErr w:type="gramStart"/>
+      <w:r>
+        <w:t>conditions</w:t>
+      </w:r>
+      <w:proofErr w:type="gramEnd"/>
     </w:p>
     <w:sectPr>
       <w:pgSz w:w="11906" w:h="16838"/>
@@ -67,7 +114,7 @@
 </file>
 
 <file path=word/numbering.xml><?xml version="1.0" encoding="utf-8"?>
-<w:numbering xmlns:wpc="http://schemas.microsoft.com/office/word/2010/wordprocessingCanvas" xmlns:cx="http://schemas.microsoft.com/office/drawing/2014/chartex" xmlns:cx1="http://schemas.microsoft.com/office/drawing/2015/9/8/chartex" xmlns:cx2="http://schemas.microsoft.com/office/drawing/2015/10/21/chartex" xmlns:cx3="http://schemas.microsoft.com/office/drawing/2016/5/9/chartex" xmlns:cx4="http://schemas.microsoft.com/office/drawing/2016/5/10/chartex" xmlns:cx5="http://schemas.microsoft.com/office/drawing/2016/5/11/chartex" xmlns:cx6="http://schemas.microsoft.com/office/drawing/2016/5/12/chartex" xmlns:cx7="http://schemas.microsoft.com/office/drawing/2016/5/13/chartex" xmlns:cx8="http://schemas.microsoft.com/office/drawing/2016/5/14/chartex" xmlns:mc="http://schemas.openxmlformats.org/markup-compatibility/2006" xmlns:aink="http://schemas.microsoft.com/office/drawing/2016/ink" xmlns:am3d="http://schemas.microsoft.com/office/drawing/2017/model3d" xmlns:o="urn:schemas-microsoft-com:office:office" xmlns:oel="http://schemas.microsoft.com/office/2019/extlst" xmlns:r="http://schemas.openxmlformats.org/officeDocument/2006/relationships" xmlns:m="http://schemas.openxmlformats.org/officeDocument/2006/math" xmlns:v="urn:schemas-microsoft-com:vml" xmlns:wp14="http://schemas.microsoft.com/office/word/2010/wordprocessingDrawing" xmlns:wp="http://schemas.openxmlformats.org/drawingml/2006/wordprocessingDrawing" xmlns:w10="urn:schemas-microsoft-com:office:word" xmlns:w="http://schemas.openxmlformats.org/wordprocessingml/2006/main" xmlns:w14="http://schemas.microsoft.com/office/word/2010/wordml" xmlns:w15="http://schemas.microsoft.com/office/word/2012/wordml" xmlns:w16cex="http://schemas.microsoft.com/office/word/2018/wordml/cex" xmlns:w16cid="http://schemas.microsoft.com/office/word/2016/wordml/cid" xmlns:w16="http://schemas.microsoft.com/office/word/2018/wordml" xmlns:w16sdtdh="http://schemas.microsoft.com/office/word/2020/wordml/sdtdatahash" xmlns:w16se="http://schemas.microsoft.com/office/word/2015/wordml/symex" xmlns:wpg="http://schemas.microsoft.com/office/word/2010/wordprocessingGroup" xmlns:wpi="http://schemas.microsoft.com/office/word/2010/wordprocessingInk" xmlns:wne="http://schemas.microsoft.com/office/word/2006/wordml" xmlns:wps="http://schemas.microsoft.com/office/word/2010/wordprocessingShape" mc:Ignorable="w14 w15 w16se w16cid w16 w16cex w16sdtdh wp14">
+<w:numbering xmlns:wpc="http://schemas.microsoft.com/office/word/2010/wordprocessingCanvas" xmlns:cx="http://schemas.microsoft.com/office/drawing/2014/chartex" xmlns:cx1="http://schemas.microsoft.com/office/drawing/2015/9/8/chartex" xmlns:cx2="http://schemas.microsoft.com/office/drawing/2015/10/21/chartex" xmlns:cx3="http://schemas.microsoft.com/office/drawing/2016/5/9/chartex" xmlns:cx4="http://schemas.microsoft.com/office/drawing/2016/5/10/chartex" xmlns:cx5="http://schemas.microsoft.com/office/drawing/2016/5/11/chartex" xmlns:cx6="http://schemas.microsoft.com/office/drawing/2016/5/12/chartex" xmlns:cx7="http://schemas.microsoft.com/office/drawing/2016/5/13/chartex" xmlns:cx8="http://schemas.microsoft.com/office/drawing/2016/5/14/chartex" xmlns:mc="http://schemas.openxmlformats.org/markup-compatibility/2006" xmlns:aink="http://schemas.microsoft.com/office/drawing/2016/ink" xmlns:am3d="http://schemas.microsoft.com/office/drawing/2017/model3d" xmlns:o="urn:schemas-microsoft-com:office:office" xmlns:oel="http://schemas.microsoft.com/office/2019/extlst" xmlns:r="http://schemas.openxmlformats.org/officeDocument/2006/relationships" xmlns:m="http://schemas.openxmlformats.org/officeDocument/2006/math" xmlns:v="urn:schemas-microsoft-com:vml" xmlns:wp14="http://schemas.microsoft.com/office/word/2010/wordprocessingDrawing" xmlns:wp="http://schemas.openxmlformats.org/drawingml/2006/wordprocessingDrawing" xmlns:w10="urn:schemas-microsoft-com:office:word" xmlns:w="http://schemas.openxmlformats.org/wordprocessingml/2006/main" xmlns:w14="http://schemas.microsoft.com/office/word/2010/wordml" xmlns:w15="http://schemas.microsoft.com/office/word/2012/wordml" xmlns:w16cex="http://schemas.microsoft.com/office/word/2018/wordml/cex" xmlns:w16cid="http://schemas.microsoft.com/office/word/2016/wordml/cid" xmlns:w16="http://schemas.microsoft.com/office/word/2018/wordml" xmlns:w16du="http://schemas.microsoft.com/office/word/2023/wordml/word16du" xmlns:w16sdtdh="http://schemas.microsoft.com/office/word/2020/wordml/sdtdatahash" xmlns:w16se="http://schemas.microsoft.com/office/word/2015/wordml/symex" xmlns:wpg="http://schemas.microsoft.com/office/word/2010/wordprocessingGroup" xmlns:wpi="http://schemas.microsoft.com/office/word/2010/wordprocessingInk" xmlns:wne="http://schemas.microsoft.com/office/word/2006/wordml" xmlns:wps="http://schemas.microsoft.com/office/word/2010/wordprocessingShape" mc:Ignorable="w14 w15 w16se w16cid w16 w16cex w16sdtdh w16du wp14">
   <w:abstractNum w:abstractNumId="0" w15:restartNumberingAfterBreak="0">
     <w:nsid w:val="695654FA"/>
     <w:multiLevelType w:val="hybridMultilevel"/>
@@ -188,7 +235,7 @@
 </file>
 
 <file path=word/styles.xml><?xml version="1.0" encoding="utf-8"?>
-<w:styles xmlns:mc="http://schemas.openxmlformats.org/markup-compatibility/2006" xmlns:r="http://schemas.openxmlformats.org/officeDocument/2006/relationships" xmlns:w="http://schemas.openxmlformats.org/wordprocessingml/2006/main" xmlns:w14="http://schemas.microsoft.com/office/word/2010/wordml" xmlns:w15="http://schemas.microsoft.com/office/word/2012/wordml" xmlns:w16cex="http://schemas.microsoft.com/office/word/2018/wordml/cex" xmlns:w16cid="http://schemas.microsoft.com/office/word/2016/wordml/cid" xmlns:w16="http://schemas.microsoft.com/office/word/2018/wordml" xmlns:w16sdtdh="http://schemas.microsoft.com/office/word/2020/wordml/sdtdatahash" xmlns:w16se="http://schemas.microsoft.com/office/word/2015/wordml/symex" mc:Ignorable="w14 w15 w16se w16cid w16 w16cex w16sdtdh">
+<w:styles xmlns:mc="http://schemas.openxmlformats.org/markup-compatibility/2006" xmlns:r="http://schemas.openxmlformats.org/officeDocument/2006/relationships" xmlns:w="http://schemas.openxmlformats.org/wordprocessingml/2006/main" xmlns:w14="http://schemas.microsoft.com/office/word/2010/wordml" xmlns:w15="http://schemas.microsoft.com/office/word/2012/wordml" xmlns:w16cex="http://schemas.microsoft.com/office/word/2018/wordml/cex" xmlns:w16cid="http://schemas.microsoft.com/office/word/2016/wordml/cid" xmlns:w16="http://schemas.microsoft.com/office/word/2018/wordml" xmlns:w16du="http://schemas.microsoft.com/office/word/2023/wordml/word16du" xmlns:w16sdtdh="http://schemas.microsoft.com/office/word/2020/wordml/sdtdatahash" xmlns:w16se="http://schemas.microsoft.com/office/word/2015/wordml/symex" mc:Ignorable="w14 w15 w16se w16cid w16 w16cex w16sdtdh w16du">
   <w:docDefaults>
     <w:rPrDefault>
       <w:rPr>

--- a/Highlights.docx
+++ b/Highlights.docx
@@ -9,27 +9,22 @@
           <w:ilvl w:val="0"/>
           <w:numId w:val="1"/>
         </w:numPr>
+        <w:rPr>
+          <w:rFonts w:ascii="Aptos" w:hAnsi="Aptos"/>
+          <w:color w:val="000000"/>
+          <w:sz w:val="24"/>
+          <w:szCs w:val="24"/>
+          <w:lang w:val="en-US"/>
+        </w:rPr>
       </w:pPr>
       <w:r>
-        <w:t>A s</w:t>
-      </w:r>
-      <w:r>
-        <w:t xml:space="preserve">upercritical extraction </w:t>
-      </w:r>
-      <w:r>
-        <w:t xml:space="preserve">model with decaying extraction kinetics and Cubic </w:t>
-      </w:r>
-      <w:r>
-        <w:t xml:space="preserve">Equation of </w:t>
-      </w:r>
-      <w:r>
-        <w:t>S</w:t>
-      </w:r>
-      <w:r>
-        <w:t>tate</w:t>
-      </w:r>
-      <w:r>
-        <w:t xml:space="preserve"> is presented</w:t>
+        <w:rPr>
+          <w:rFonts w:ascii="Aptos" w:hAnsi="Aptos"/>
+          <w:color w:val="000000"/>
+          <w:sz w:val="24"/>
+          <w:szCs w:val="24"/>
+        </w:rPr>
+        <w:t>A supercritical extraction model with decaying extraction kinetics and Cubic Equation of State is presented</w:t>
       </w:r>
     </w:p>
     <w:p>
@@ -39,9 +34,21 @@
           <w:ilvl w:val="0"/>
           <w:numId w:val="1"/>
         </w:numPr>
+        <w:rPr>
+          <w:rFonts w:ascii="Aptos" w:hAnsi="Aptos"/>
+          <w:color w:val="000000"/>
+          <w:sz w:val="24"/>
+          <w:szCs w:val="24"/>
+        </w:rPr>
       </w:pPr>
       <w:r>
-        <w:t>The model parameters are estimated based on the twelve experiments performed at different operating conditions</w:t>
+        <w:rPr>
+          <w:rFonts w:ascii="Aptos" w:hAnsi="Aptos"/>
+          <w:color w:val="000000"/>
+          <w:sz w:val="24"/>
+          <w:szCs w:val="24"/>
+        </w:rPr>
+        <w:t>Parameters such as the partition factor, internal diffusion coefficient, and decaying factor are determined through maximum likelihood estimation based on a set of experimental performed at different operating conditions</w:t>
       </w:r>
     </w:p>
     <w:p>
@@ -51,9 +58,45 @@
           <w:ilvl w:val="0"/>
           <w:numId w:val="1"/>
         </w:numPr>
+        <w:rPr>
+          <w:rFonts w:ascii="Aptos" w:hAnsi="Aptos"/>
+          <w:color w:val="000000"/>
+          <w:sz w:val="24"/>
+          <w:szCs w:val="24"/>
+        </w:rPr>
       </w:pPr>
       <w:r>
-        <w:t xml:space="preserve">The estimated parameters are correlated with operating conditions to derive empirical correlations and generalize the process model </w:t>
+        <w:rPr>
+          <w:rFonts w:ascii="Aptos" w:hAnsi="Aptos"/>
+          <w:color w:val="000000"/>
+          <w:sz w:val="24"/>
+          <w:szCs w:val="24"/>
+        </w:rPr>
+        <w:t>The close fit between the model predictions and experimental data underscores the model's capability to capture the essential dynamics of the extraction process</w:t>
+      </w:r>
+    </w:p>
+    <w:p>
+      <w:pPr>
+        <w:pStyle w:val="ListParagraph"/>
+        <w:numPr>
+          <w:ilvl w:val="0"/>
+          <w:numId w:val="1"/>
+        </w:numPr>
+        <w:rPr>
+          <w:rFonts w:ascii="Aptos" w:hAnsi="Aptos"/>
+          <w:color w:val="000000"/>
+          <w:sz w:val="24"/>
+          <w:szCs w:val="24"/>
+        </w:rPr>
+      </w:pPr>
+      <w:r>
+        <w:rPr>
+          <w:rFonts w:ascii="Aptos" w:hAnsi="Aptos"/>
+          <w:color w:val="000000"/>
+          <w:sz w:val="24"/>
+          <w:szCs w:val="24"/>
+        </w:rPr>
+        <w:t>The multiple linear regression is used to find correlations between the estimated parameters and operating conditions</w:t>
       </w:r>
     </w:p>
     <w:sectPr>

--- a/Highlights.docx
+++ b/Highlights.docx
@@ -17,6 +17,7 @@
           <w:lang w:val="en-US"/>
         </w:rPr>
       </w:pPr>
+      <w:bookmarkStart w:id="0" w:name="_Hlk177571748"/>
       <w:r>
         <w:rPr>
           <w:rFonts w:ascii="Aptos" w:hAnsi="Aptos"/>
@@ -24,7 +25,43 @@
           <w:sz w:val="24"/>
           <w:szCs w:val="24"/>
         </w:rPr>
-        <w:t>A supercritical extraction model with decaying extraction kinetics and Cubic Equation of State is presented</w:t>
+        <w:t>A</w:t>
+      </w:r>
+      <w:r>
+        <w:rPr>
+          <w:rFonts w:ascii="Aptos" w:hAnsi="Aptos"/>
+          <w:color w:val="000000"/>
+          <w:sz w:val="24"/>
+          <w:szCs w:val="24"/>
+        </w:rPr>
+        <w:t xml:space="preserve">  </w:t>
+      </w:r>
+      <w:r>
+        <w:rPr>
+          <w:rFonts w:ascii="Aptos" w:hAnsi="Aptos"/>
+          <w:color w:val="000000"/>
+          <w:sz w:val="24"/>
+          <w:szCs w:val="24"/>
+        </w:rPr>
+        <w:t>supercritical extraction model with</w:t>
+      </w:r>
+      <w:r>
+        <w:rPr>
+          <w:rFonts w:ascii="Aptos" w:hAnsi="Aptos"/>
+          <w:color w:val="000000"/>
+          <w:sz w:val="24"/>
+          <w:szCs w:val="24"/>
+        </w:rPr>
+        <w:t xml:space="preserve"> </w:t>
+      </w:r>
+      <w:r>
+        <w:rPr>
+          <w:rFonts w:ascii="Aptos" w:hAnsi="Aptos"/>
+          <w:color w:val="000000"/>
+          <w:sz w:val="24"/>
+          <w:szCs w:val="24"/>
+        </w:rPr>
+        <w:t>decaying extraction kinetics and Cubic Equation of State is presented</w:t>
       </w:r>
     </w:p>
     <w:p>
@@ -48,7 +85,16 @@
           <w:sz w:val="24"/>
           <w:szCs w:val="24"/>
         </w:rPr>
-        <w:t>Parameters such as the partition factor, internal diffusion coefficient, and decaying factor are determined through maximum likelihood estimation based on a set of experimental performed at different operating conditions</w:t>
+        <w:t>Model p</w:t>
+      </w:r>
+      <w:r>
+        <w:rPr>
+          <w:rFonts w:ascii="Aptos" w:hAnsi="Aptos"/>
+          <w:color w:val="000000"/>
+          <w:sz w:val="24"/>
+          <w:szCs w:val="24"/>
+        </w:rPr>
+        <w:t>arameters are determined through maximum likelihood estimation based on a set of experimental performed at different operating conditions</w:t>
       </w:r>
     </w:p>
     <w:p>
@@ -72,7 +118,7 @@
           <w:sz w:val="24"/>
           <w:szCs w:val="24"/>
         </w:rPr>
-        <w:t>The close fit between the model predictions and experimental data underscores the model's capability to capture the essential dynamics of the extraction process</w:t>
+        <w:t>The multiple linear regression is used to find correlations between the estimated parameters and operating conditions</w:t>
       </w:r>
     </w:p>
     <w:p>
@@ -96,8 +142,27 @@
           <w:sz w:val="24"/>
           <w:szCs w:val="24"/>
         </w:rPr>
-        <w:t>The multiple linear regression is used to find correlations between the estimated parameters and operating conditions</w:t>
+        <w:t xml:space="preserve">The close fit between the model predictions and experimental data underscores the model's capability to capture the </w:t>
       </w:r>
+      <w:r>
+        <w:rPr>
+          <w:rFonts w:ascii="Aptos" w:hAnsi="Aptos"/>
+          <w:color w:val="000000"/>
+          <w:sz w:val="24"/>
+          <w:szCs w:val="24"/>
+        </w:rPr>
+        <w:t xml:space="preserve">system </w:t>
+      </w:r>
+      <w:r>
+        <w:rPr>
+          <w:rFonts w:ascii="Aptos" w:hAnsi="Aptos"/>
+          <w:color w:val="000000"/>
+          <w:sz w:val="24"/>
+          <w:szCs w:val="24"/>
+        </w:rPr>
+        <w:t xml:space="preserve">dynamics </w:t>
+      </w:r>
+      <w:bookmarkEnd w:id="0"/>
     </w:p>
     <w:sectPr>
       <w:pgSz w:w="11906" w:h="16838"/>

--- a/Highlights.docx
+++ b/Highlights.docx
@@ -7,17 +7,15 @@
         <w:pStyle w:val="ListParagraph"/>
         <w:numPr>
           <w:ilvl w:val="0"/>
-          <w:numId w:val="1"/>
+          <w:numId w:val="2"/>
         </w:numPr>
         <w:rPr>
           <w:rFonts w:ascii="Aptos" w:hAnsi="Aptos"/>
           <w:color w:val="000000"/>
           <w:sz w:val="24"/>
           <w:szCs w:val="24"/>
-          <w:lang w:val="en-US"/>
         </w:rPr>
       </w:pPr>
-      <w:bookmarkStart w:id="0" w:name="_Hlk177571748"/>
       <w:r>
         <w:rPr>
           <w:rFonts w:ascii="Aptos" w:hAnsi="Aptos"/>
@@ -25,8 +23,23 @@
           <w:sz w:val="24"/>
           <w:szCs w:val="24"/>
         </w:rPr>
-        <w:t>A</w:t>
+        <w:t>A  supercritical extraction model with decaying extraction kinetics and Cubic Equation of State is presented</w:t>
       </w:r>
+    </w:p>
+    <w:p>
+      <w:pPr>
+        <w:pStyle w:val="ListParagraph"/>
+        <w:numPr>
+          <w:ilvl w:val="0"/>
+          <w:numId w:val="2"/>
+        </w:numPr>
+        <w:rPr>
+          <w:rFonts w:ascii="Aptos" w:hAnsi="Aptos"/>
+          <w:color w:val="000000"/>
+          <w:sz w:val="24"/>
+          <w:szCs w:val="24"/>
+        </w:rPr>
+      </w:pPr>
       <w:r>
         <w:rPr>
           <w:rFonts w:ascii="Aptos" w:hAnsi="Aptos"/>
@@ -34,34 +47,7 @@
           <w:sz w:val="24"/>
           <w:szCs w:val="24"/>
         </w:rPr>
-        <w:t xml:space="preserve">  </w:t>
-      </w:r>
-      <w:r>
-        <w:rPr>
-          <w:rFonts w:ascii="Aptos" w:hAnsi="Aptos"/>
-          <w:color w:val="000000"/>
-          <w:sz w:val="24"/>
-          <w:szCs w:val="24"/>
-        </w:rPr>
-        <w:t>supercritical extraction model with</w:t>
-      </w:r>
-      <w:r>
-        <w:rPr>
-          <w:rFonts w:ascii="Aptos" w:hAnsi="Aptos"/>
-          <w:color w:val="000000"/>
-          <w:sz w:val="24"/>
-          <w:szCs w:val="24"/>
-        </w:rPr>
-        <w:t xml:space="preserve"> </w:t>
-      </w:r>
-      <w:r>
-        <w:rPr>
-          <w:rFonts w:ascii="Aptos" w:hAnsi="Aptos"/>
-          <w:color w:val="000000"/>
-          <w:sz w:val="24"/>
-          <w:szCs w:val="24"/>
-        </w:rPr>
-        <w:t>decaying extraction kinetics and Cubic Equation of State is presented</w:t>
+        <w:t>Model parameters are determined through maximum likelihood estimation based on a set of experimental performed at different operating conditions</w:t>
       </w:r>
     </w:p>
     <w:p>
@@ -69,40 +55,7 @@
         <w:pStyle w:val="ListParagraph"/>
         <w:numPr>
           <w:ilvl w:val="0"/>
-          <w:numId w:val="1"/>
-        </w:numPr>
-        <w:rPr>
-          <w:rFonts w:ascii="Aptos" w:hAnsi="Aptos"/>
-          <w:color w:val="000000"/>
-          <w:sz w:val="24"/>
-          <w:szCs w:val="24"/>
-        </w:rPr>
-      </w:pPr>
-      <w:r>
-        <w:rPr>
-          <w:rFonts w:ascii="Aptos" w:hAnsi="Aptos"/>
-          <w:color w:val="000000"/>
-          <w:sz w:val="24"/>
-          <w:szCs w:val="24"/>
-        </w:rPr>
-        <w:t>Model p</w:t>
-      </w:r>
-      <w:r>
-        <w:rPr>
-          <w:rFonts w:ascii="Aptos" w:hAnsi="Aptos"/>
-          <w:color w:val="000000"/>
-          <w:sz w:val="24"/>
-          <w:szCs w:val="24"/>
-        </w:rPr>
-        <w:t>arameters are determined through maximum likelihood estimation based on a set of experimental performed at different operating conditions</w:t>
-      </w:r>
-    </w:p>
-    <w:p>
-      <w:pPr>
-        <w:pStyle w:val="ListParagraph"/>
-        <w:numPr>
-          <w:ilvl w:val="0"/>
-          <w:numId w:val="1"/>
+          <w:numId w:val="2"/>
         </w:numPr>
         <w:rPr>
           <w:rFonts w:ascii="Aptos" w:hAnsi="Aptos"/>
@@ -126,14 +79,8 @@
         <w:pStyle w:val="ListParagraph"/>
         <w:numPr>
           <w:ilvl w:val="0"/>
-          <w:numId w:val="1"/>
+          <w:numId w:val="2"/>
         </w:numPr>
-        <w:rPr>
-          <w:rFonts w:ascii="Aptos" w:hAnsi="Aptos"/>
-          <w:color w:val="000000"/>
-          <w:sz w:val="24"/>
-          <w:szCs w:val="24"/>
-        </w:rPr>
       </w:pPr>
       <w:r>
         <w:rPr>
@@ -142,27 +89,8 @@
           <w:sz w:val="24"/>
           <w:szCs w:val="24"/>
         </w:rPr>
-        <w:t xml:space="preserve">The close fit between the model predictions and experimental data underscores the model's capability to capture the </w:t>
+        <w:t>The close fit between the model predictions and experimental data underscores the model's capability to capture the system dynamics</w:t>
       </w:r>
-      <w:r>
-        <w:rPr>
-          <w:rFonts w:ascii="Aptos" w:hAnsi="Aptos"/>
-          <w:color w:val="000000"/>
-          <w:sz w:val="24"/>
-          <w:szCs w:val="24"/>
-        </w:rPr>
-        <w:t xml:space="preserve">system </w:t>
-      </w:r>
-      <w:r>
-        <w:rPr>
-          <w:rFonts w:ascii="Aptos" w:hAnsi="Aptos"/>
-          <w:color w:val="000000"/>
-          <w:sz w:val="24"/>
-          <w:szCs w:val="24"/>
-        </w:rPr>
-        <w:t xml:space="preserve">dynamics </w:t>
-      </w:r>
-      <w:bookmarkEnd w:id="0"/>
     </w:p>
     <w:sectPr>
       <w:pgSz w:w="11906" w:h="16838"/>
@@ -177,6 +105,119 @@
 <file path=word/numbering.xml><?xml version="1.0" encoding="utf-8"?>
 <w:numbering xmlns:wpc="http://schemas.microsoft.com/office/word/2010/wordprocessingCanvas" xmlns:cx="http://schemas.microsoft.com/office/drawing/2014/chartex" xmlns:cx1="http://schemas.microsoft.com/office/drawing/2015/9/8/chartex" xmlns:cx2="http://schemas.microsoft.com/office/drawing/2015/10/21/chartex" xmlns:cx3="http://schemas.microsoft.com/office/drawing/2016/5/9/chartex" xmlns:cx4="http://schemas.microsoft.com/office/drawing/2016/5/10/chartex" xmlns:cx5="http://schemas.microsoft.com/office/drawing/2016/5/11/chartex" xmlns:cx6="http://schemas.microsoft.com/office/drawing/2016/5/12/chartex" xmlns:cx7="http://schemas.microsoft.com/office/drawing/2016/5/13/chartex" xmlns:cx8="http://schemas.microsoft.com/office/drawing/2016/5/14/chartex" xmlns:mc="http://schemas.openxmlformats.org/markup-compatibility/2006" xmlns:aink="http://schemas.microsoft.com/office/drawing/2016/ink" xmlns:am3d="http://schemas.microsoft.com/office/drawing/2017/model3d" xmlns:o="urn:schemas-microsoft-com:office:office" xmlns:oel="http://schemas.microsoft.com/office/2019/extlst" xmlns:r="http://schemas.openxmlformats.org/officeDocument/2006/relationships" xmlns:m="http://schemas.openxmlformats.org/officeDocument/2006/math" xmlns:v="urn:schemas-microsoft-com:vml" xmlns:wp14="http://schemas.microsoft.com/office/word/2010/wordprocessingDrawing" xmlns:wp="http://schemas.openxmlformats.org/drawingml/2006/wordprocessingDrawing" xmlns:w10="urn:schemas-microsoft-com:office:word" xmlns:w="http://schemas.openxmlformats.org/wordprocessingml/2006/main" xmlns:w14="http://schemas.microsoft.com/office/word/2010/wordml" xmlns:w15="http://schemas.microsoft.com/office/word/2012/wordml" xmlns:w16cex="http://schemas.microsoft.com/office/word/2018/wordml/cex" xmlns:w16cid="http://schemas.microsoft.com/office/word/2016/wordml/cid" xmlns:w16="http://schemas.microsoft.com/office/word/2018/wordml" xmlns:w16sdtdh="http://schemas.microsoft.com/office/word/2020/wordml/sdtdatahash" xmlns:w16se="http://schemas.microsoft.com/office/word/2015/wordml/symex" xmlns:wpg="http://schemas.microsoft.com/office/word/2010/wordprocessingGroup" xmlns:wpi="http://schemas.microsoft.com/office/word/2010/wordprocessingInk" xmlns:wne="http://schemas.microsoft.com/office/word/2006/wordml" xmlns:wps="http://schemas.microsoft.com/office/word/2010/wordprocessingShape" mc:Ignorable="w14 w15 w16se w16cid w16 w16cex w16sdtdh wp14">
   <w:abstractNum w:abstractNumId="0" w15:restartNumberingAfterBreak="0">
+    <w:nsid w:val="03B74169"/>
+    <w:multiLevelType w:val="hybridMultilevel"/>
+    <w:tmpl w:val="512C7BCC"/>
+    <w:lvl w:ilvl="0" w:tplc="04090001">
+      <w:start w:val="1"/>
+      <w:numFmt w:val="bullet"/>
+      <w:lvlText w:val=""/>
+      <w:lvlJc w:val="left"/>
+      <w:pPr>
+        <w:ind w:left="720" w:hanging="360"/>
+      </w:pPr>
+      <w:rPr>
+        <w:rFonts w:ascii="Symbol" w:hAnsi="Symbol" w:hint="default"/>
+      </w:rPr>
+    </w:lvl>
+    <w:lvl w:ilvl="1" w:tplc="04090003" w:tentative="1">
+      <w:start w:val="1"/>
+      <w:numFmt w:val="bullet"/>
+      <w:lvlText w:val="o"/>
+      <w:lvlJc w:val="left"/>
+      <w:pPr>
+        <w:ind w:left="1440" w:hanging="360"/>
+      </w:pPr>
+      <w:rPr>
+        <w:rFonts w:ascii="Courier New" w:hAnsi="Courier New" w:cs="Courier New" w:hint="default"/>
+      </w:rPr>
+    </w:lvl>
+    <w:lvl w:ilvl="2" w:tplc="04090005" w:tentative="1">
+      <w:start w:val="1"/>
+      <w:numFmt w:val="bullet"/>
+      <w:lvlText w:val=""/>
+      <w:lvlJc w:val="left"/>
+      <w:pPr>
+        <w:ind w:left="2160" w:hanging="360"/>
+      </w:pPr>
+      <w:rPr>
+        <w:rFonts w:ascii="Wingdings" w:hAnsi="Wingdings" w:hint="default"/>
+      </w:rPr>
+    </w:lvl>
+    <w:lvl w:ilvl="3" w:tplc="04090001" w:tentative="1">
+      <w:start w:val="1"/>
+      <w:numFmt w:val="bullet"/>
+      <w:lvlText w:val=""/>
+      <w:lvlJc w:val="left"/>
+      <w:pPr>
+        <w:ind w:left="2880" w:hanging="360"/>
+      </w:pPr>
+      <w:rPr>
+        <w:rFonts w:ascii="Symbol" w:hAnsi="Symbol" w:hint="default"/>
+      </w:rPr>
+    </w:lvl>
+    <w:lvl w:ilvl="4" w:tplc="04090003" w:tentative="1">
+      <w:start w:val="1"/>
+      <w:numFmt w:val="bullet"/>
+      <w:lvlText w:val="o"/>
+      <w:lvlJc w:val="left"/>
+      <w:pPr>
+        <w:ind w:left="3600" w:hanging="360"/>
+      </w:pPr>
+      <w:rPr>
+        <w:rFonts w:ascii="Courier New" w:hAnsi="Courier New" w:cs="Courier New" w:hint="default"/>
+      </w:rPr>
+    </w:lvl>
+    <w:lvl w:ilvl="5" w:tplc="04090005" w:tentative="1">
+      <w:start w:val="1"/>
+      <w:numFmt w:val="bullet"/>
+      <w:lvlText w:val=""/>
+      <w:lvlJc w:val="left"/>
+      <w:pPr>
+        <w:ind w:left="4320" w:hanging="360"/>
+      </w:pPr>
+      <w:rPr>
+        <w:rFonts w:ascii="Wingdings" w:hAnsi="Wingdings" w:hint="default"/>
+      </w:rPr>
+    </w:lvl>
+    <w:lvl w:ilvl="6" w:tplc="04090001" w:tentative="1">
+      <w:start w:val="1"/>
+      <w:numFmt w:val="bullet"/>
+      <w:lvlText w:val=""/>
+      <w:lvlJc w:val="left"/>
+      <w:pPr>
+        <w:ind w:left="5040" w:hanging="360"/>
+      </w:pPr>
+      <w:rPr>
+        <w:rFonts w:ascii="Symbol" w:hAnsi="Symbol" w:hint="default"/>
+      </w:rPr>
+    </w:lvl>
+    <w:lvl w:ilvl="7" w:tplc="04090003" w:tentative="1">
+      <w:start w:val="1"/>
+      <w:numFmt w:val="bullet"/>
+      <w:lvlText w:val="o"/>
+      <w:lvlJc w:val="left"/>
+      <w:pPr>
+        <w:ind w:left="5760" w:hanging="360"/>
+      </w:pPr>
+      <w:rPr>
+        <w:rFonts w:ascii="Courier New" w:hAnsi="Courier New" w:cs="Courier New" w:hint="default"/>
+      </w:rPr>
+    </w:lvl>
+    <w:lvl w:ilvl="8" w:tplc="04090005" w:tentative="1">
+      <w:start w:val="1"/>
+      <w:numFmt w:val="bullet"/>
+      <w:lvlText w:val=""/>
+      <w:lvlJc w:val="left"/>
+      <w:pPr>
+        <w:ind w:left="6480" w:hanging="360"/>
+      </w:pPr>
+      <w:rPr>
+        <w:rFonts w:ascii="Wingdings" w:hAnsi="Wingdings" w:hint="default"/>
+      </w:rPr>
+    </w:lvl>
+  </w:abstractNum>
+  <w:abstractNum w:abstractNumId="1" w15:restartNumberingAfterBreak="0">
     <w:nsid w:val="695654FA"/>
     <w:multiLevelType w:val="hybridMultilevel"/>
     <w:tmpl w:val="8B385EEA"/>
@@ -290,6 +331,9 @@
     </w:lvl>
   </w:abstractNum>
   <w:num w:numId="1" w16cid:durableId="2053191135">
+    <w:abstractNumId w:val="1"/>
+  </w:num>
+  <w:num w:numId="2" w16cid:durableId="393553938">
     <w:abstractNumId w:val="0"/>
   </w:num>
 </w:numbering>
